--- a/Proyecto2021.docx
+++ b/Proyecto2021.docx
@@ -1097,101 +1097,72 @@
     </w:p>
     <w:p>
       <w:pPr>
-        <w:spacing w:after="0"/>
-        <w:jc w:val="both"/>
-        <w:rPr>
-          <w:lang w:val="es-GT"/>
-        </w:rPr>
-      </w:pPr>
-    </w:p>
-    <w:p>
-      <w:pPr>
-        <w:spacing w:after="0"/>
-        <w:jc w:val="both"/>
-        <w:rPr>
-          <w:lang w:val="es-GT"/>
-        </w:rPr>
-      </w:pPr>
-    </w:p>
-    <w:p>
-      <w:pPr>
-        <w:spacing w:after="0"/>
-        <w:jc w:val="both"/>
-        <w:rPr>
-          <w:lang w:val="es-GT"/>
-        </w:rPr>
-      </w:pPr>
-    </w:p>
-    <w:p>
-      <w:pPr>
-        <w:spacing w:after="0"/>
-        <w:jc w:val="both"/>
-        <w:rPr>
-          <w:lang w:val="es-GT"/>
-        </w:rPr>
-      </w:pPr>
-    </w:p>
-    <w:p>
-      <w:pPr>
-        <w:spacing w:after="0"/>
-        <w:jc w:val="both"/>
-        <w:rPr>
-          <w:lang w:val="es-GT"/>
-        </w:rPr>
-      </w:pPr>
-    </w:p>
-    <w:p>
-      <w:pPr>
-        <w:spacing w:after="0"/>
-        <w:jc w:val="both"/>
-        <w:rPr>
-          <w:lang w:val="es-GT"/>
-        </w:rPr>
-      </w:pPr>
-    </w:p>
-    <w:p>
-      <w:pPr>
-        <w:spacing w:after="0"/>
-        <w:jc w:val="both"/>
-        <w:rPr>
-          <w:lang w:val="es-GT"/>
-        </w:rPr>
-      </w:pPr>
-    </w:p>
-    <w:p>
-      <w:pPr>
-        <w:spacing w:after="0"/>
-        <w:ind w:left="720" w:hanging="720"/>
-        <w:jc w:val="both"/>
-        <w:rPr>
-          <w:lang w:val="es-GT"/>
-        </w:rPr>
-      </w:pPr>
-      <w:r>
-        <w:rPr>
-          <w:lang w:val="es-GT"/>
-        </w:rPr>
-        <w:t>La distancia que hay de cada bodega a cada tienda.</w:t>
-      </w:r>
-    </w:p>
-    <w:p>
-      <w:pPr>
-        <w:spacing w:after="0"/>
-        <w:jc w:val="both"/>
-        <w:rPr>
-          <w:lang w:val="es-GT"/>
-        </w:rPr>
-      </w:pPr>
-      <w:r>
-        <w:rPr>
-          <w:noProof/>
+        <w:pStyle w:val="Prrafodelista"/>
+        <w:numPr>
+          <w:ilvl w:val="0"/>
+          <w:numId w:val="3"/>
+        </w:numPr>
+        <w:spacing w:after="0"/>
+        <w:jc w:val="both"/>
+        <w:rPr>
+          <w:lang w:val="es-GT"/>
+        </w:rPr>
+      </w:pPr>
+      <w:r>
+        <w:rPr>
+          <w:lang w:val="es-GT"/>
+        </w:rPr>
+        <w:t>S</w:t>
+      </w:r>
+      <w:r>
+        <w:rPr>
+          <w:lang w:val="es-GT"/>
+        </w:rPr>
+        <w:t xml:space="preserve">e </w:t>
+      </w:r>
+      <w:r>
+        <w:rPr>
+          <w:lang w:val="es-GT"/>
+        </w:rPr>
+        <w:t>ingresa donde</w:t>
+      </w:r>
+      <w:r>
+        <w:rPr>
+          <w:lang w:val="es-GT"/>
+        </w:rPr>
+        <w:t xml:space="preserve"> </w:t>
+      </w:r>
+      <w:r>
+        <w:rPr>
+          <w:lang w:val="es-GT"/>
+        </w:rPr>
+        <w:t>dice Trazar</w:t>
+      </w:r>
+      <w:r>
+        <w:rPr>
+          <w:lang w:val="es-GT"/>
+        </w:rPr>
+        <w:t xml:space="preserve"> Ruta</w:t>
+      </w:r>
+    </w:p>
+    <w:p>
+      <w:pPr>
+        <w:pStyle w:val="Prrafodelista"/>
+        <w:spacing w:after="0"/>
+        <w:jc w:val="both"/>
+        <w:rPr>
+          <w:lang w:val="es-GT"/>
+        </w:rPr>
+      </w:pPr>
+      <w:r>
+        <w:rPr>
           <w:lang w:val="es-GT"/>
         </w:rPr>
         <w:drawing>
-          <wp:inline distT="0" distB="0" distL="0" distR="0" wp14:anchorId="2A757B5A" wp14:editId="7809F4AC">
-            <wp:extent cx="3896269" cy="1247949"/>
-            <wp:effectExtent l="0" t="0" r="9525" b="9525"/>
-            <wp:docPr id="26" name="Imagen 26"/>
+          <wp:inline distT="0" distB="0" distL="0" distR="0" wp14:anchorId="6D9EDC7E" wp14:editId="7B6A5999">
+            <wp:extent cx="5612130" cy="2079625"/>
+            <wp:effectExtent l="0" t="0" r="7620" b="0"/>
+            <wp:docPr id="2" name="Imagen 2"/>
             <wp:cNvGraphicFramePr>
               <a:graphicFrameLocks xmlns:a="http://schemas.openxmlformats.org/drawingml/2006/main" noChangeAspect="1"/>
             </wp:cNvGraphicFramePr>
@@ -1211,7 +1182,7 @@
                   <pic:spPr>
                     <a:xfrm>
                       <a:off x="0" y="0"/>
-                      <a:ext cx="3896269" cy="1247949"/>
+                      <a:ext cx="5612130" cy="2079625"/>
                     </a:xfrm>
                     <a:prstGeom prst="rect">
                       <a:avLst/>
@@ -1226,55 +1197,129 @@
     </w:p>
     <w:p>
       <w:pPr>
-        <w:spacing w:after="0"/>
-        <w:jc w:val="both"/>
-        <w:rPr>
-          <w:lang w:val="es-GT"/>
-        </w:rPr>
-      </w:pPr>
-    </w:p>
-    <w:p>
-      <w:pPr>
-        <w:spacing w:after="0"/>
-        <w:jc w:val="both"/>
-        <w:rPr>
-          <w:lang w:val="es-GT"/>
-        </w:rPr>
-      </w:pPr>
-    </w:p>
-    <w:p>
-      <w:pPr>
-        <w:spacing w:after="0"/>
-        <w:jc w:val="both"/>
-        <w:rPr>
-          <w:lang w:val="es-GT"/>
-        </w:rPr>
-      </w:pPr>
-      <w:r>
-        <w:rPr>
-          <w:lang w:val="es-GT"/>
-        </w:rPr>
-        <w:t>El tiempo estimado de cada bodega a cada tienda esto tomando en cuenta del punto de salida de la bodega hacia la tienda y el regreso hacia la bodega.</w:t>
-      </w:r>
-    </w:p>
-    <w:p>
-      <w:pPr>
-        <w:spacing w:after="0"/>
-        <w:jc w:val="both"/>
-        <w:rPr>
-          <w:lang w:val="es-GT"/>
-        </w:rPr>
-      </w:pPr>
-      <w:r>
-        <w:rPr>
-          <w:noProof/>
+        <w:pStyle w:val="Prrafodelista"/>
+        <w:spacing w:after="0"/>
+        <w:jc w:val="both"/>
+        <w:rPr>
+          <w:lang w:val="es-GT"/>
+        </w:rPr>
+      </w:pPr>
+    </w:p>
+    <w:p>
+      <w:pPr>
+        <w:spacing w:after="0"/>
+        <w:jc w:val="both"/>
+        <w:rPr>
+          <w:lang w:val="es-GT"/>
+        </w:rPr>
+      </w:pPr>
+      <w:r>
+        <w:rPr>
+          <w:lang w:val="es-GT"/>
+        </w:rPr>
+        <w:t xml:space="preserve">Esto no llevara hacia la aplicación, entrando un usuario administrador </w:t>
+      </w:r>
+    </w:p>
+    <w:p>
+      <w:pPr>
+        <w:spacing w:after="0"/>
+        <w:jc w:val="both"/>
+        <w:rPr>
+          <w:lang w:val="es-GT"/>
+        </w:rPr>
+      </w:pPr>
+    </w:p>
+    <w:p>
+      <w:pPr>
+        <w:pStyle w:val="Prrafodelista"/>
+        <w:numPr>
+          <w:ilvl w:val="0"/>
+          <w:numId w:val="3"/>
+        </w:numPr>
+        <w:spacing w:after="0"/>
+        <w:jc w:val="both"/>
+        <w:rPr>
+          <w:lang w:val="es-GT"/>
+        </w:rPr>
+      </w:pPr>
+      <w:r>
+        <w:rPr>
+          <w:lang w:val="es-GT"/>
+        </w:rPr>
+        <w:t xml:space="preserve">Colocar </w:t>
+      </w:r>
+      <w:r>
+        <w:rPr>
+          <w:lang w:val="es-GT"/>
+        </w:rPr>
+        <w:t xml:space="preserve">Usuario </w:t>
+      </w:r>
+      <w:r>
+        <w:rPr>
+          <w:lang w:val="es-GT"/>
+        </w:rPr>
+        <w:t>“</w:t>
+      </w:r>
+      <w:proofErr w:type="spellStart"/>
+      <w:r>
+        <w:rPr>
+          <w:lang w:val="es-GT"/>
+        </w:rPr>
+        <w:t>admin</w:t>
+      </w:r>
+      <w:proofErr w:type="spellEnd"/>
+      <w:r>
+        <w:rPr>
+          <w:lang w:val="es-GT"/>
+        </w:rPr>
+        <w:t xml:space="preserve">” y con </w:t>
+      </w:r>
+      <w:proofErr w:type="spellStart"/>
+      <w:r>
+        <w:rPr>
+          <w:lang w:val="es-GT"/>
+        </w:rPr>
+        <w:t>password</w:t>
+      </w:r>
+      <w:proofErr w:type="spellEnd"/>
+      <w:r>
+        <w:rPr>
+          <w:lang w:val="es-GT"/>
+        </w:rPr>
+        <w:t xml:space="preserve"> “</w:t>
+      </w:r>
+      <w:proofErr w:type="spellStart"/>
+      <w:r>
+        <w:rPr>
+          <w:lang w:val="es-GT"/>
+        </w:rPr>
+        <w:t>admin</w:t>
+      </w:r>
+      <w:proofErr w:type="spellEnd"/>
+      <w:r>
+        <w:rPr>
+          <w:lang w:val="es-GT"/>
+        </w:rPr>
+        <w:t>”</w:t>
+      </w:r>
+    </w:p>
+    <w:p>
+      <w:pPr>
+        <w:spacing w:after="0"/>
+        <w:jc w:val="both"/>
+        <w:rPr>
+          <w:lang w:val="es-GT"/>
+        </w:rPr>
+      </w:pPr>
+      <w:r>
+        <w:rPr>
           <w:lang w:val="es-GT"/>
         </w:rPr>
         <w:drawing>
-          <wp:inline distT="0" distB="0" distL="0" distR="0" wp14:anchorId="6A47658A" wp14:editId="500F52D2">
-            <wp:extent cx="3943900" cy="1238423"/>
-            <wp:effectExtent l="0" t="0" r="0" b="0"/>
-            <wp:docPr id="27" name="Imagen 27"/>
+          <wp:inline distT="0" distB="0" distL="0" distR="0" wp14:anchorId="57592793" wp14:editId="125017A2">
+            <wp:extent cx="5172797" cy="4353533"/>
+            <wp:effectExtent l="0" t="0" r="8890" b="9525"/>
+            <wp:docPr id="3" name="Imagen 3"/>
             <wp:cNvGraphicFramePr>
               <a:graphicFrameLocks xmlns:a="http://schemas.openxmlformats.org/drawingml/2006/main" noChangeAspect="1"/>
             </wp:cNvGraphicFramePr>
@@ -1294,7 +1339,7 @@
                   <pic:spPr>
                     <a:xfrm>
                       <a:off x="0" y="0"/>
-                      <a:ext cx="3943900" cy="1238423"/>
+                      <a:ext cx="5172797" cy="4353533"/>
                     </a:xfrm>
                     <a:prstGeom prst="rect">
                       <a:avLst/>
@@ -1318,37 +1363,60 @@
     </w:p>
     <w:p>
       <w:pPr>
-        <w:spacing w:after="0"/>
-        <w:jc w:val="both"/>
-        <w:rPr>
-          <w:lang w:val="es-GT"/>
-        </w:rPr>
-      </w:pPr>
-      <w:r>
-        <w:rPr>
-          <w:lang w:val="es-GT"/>
-        </w:rPr>
-        <w:t>Datos básicos de los camiones kilómetros que recorren por galón y el costo de combustible.</w:t>
-      </w:r>
-    </w:p>
-    <w:p>
-      <w:pPr>
-        <w:spacing w:after="0"/>
-        <w:jc w:val="both"/>
-        <w:rPr>
-          <w:lang w:val="es-GT"/>
-        </w:rPr>
-      </w:pPr>
-      <w:r>
-        <w:rPr>
-          <w:noProof/>
+        <w:pStyle w:val="Prrafodelista"/>
+        <w:numPr>
+          <w:ilvl w:val="0"/>
+          <w:numId w:val="3"/>
+        </w:numPr>
+        <w:spacing w:after="0"/>
+        <w:jc w:val="both"/>
+        <w:rPr>
+          <w:lang w:val="es-GT"/>
+        </w:rPr>
+      </w:pPr>
+      <w:r>
+        <w:rPr>
+          <w:lang w:val="es-GT"/>
+        </w:rPr>
+        <w:lastRenderedPageBreak/>
+        <w:t xml:space="preserve">Al colocar el usuario correcto no </w:t>
+      </w:r>
+      <w:r>
+        <w:rPr>
+          <w:lang w:val="es-GT"/>
+        </w:rPr>
+        <w:t>llevará</w:t>
+      </w:r>
+      <w:r>
+        <w:rPr>
+          <w:lang w:val="es-GT"/>
+        </w:rPr>
+        <w:t xml:space="preserve"> hacia</w:t>
+      </w:r>
+      <w:r>
+        <w:rPr>
+          <w:lang w:val="es-GT"/>
+        </w:rPr>
+        <w:t xml:space="preserve"> la plataforma donde nos permitirá trazar nuestras rutas.</w:t>
+      </w:r>
+    </w:p>
+    <w:p>
+      <w:pPr>
+        <w:spacing w:after="0"/>
+        <w:jc w:val="both"/>
+        <w:rPr>
+          <w:lang w:val="es-GT"/>
+        </w:rPr>
+      </w:pPr>
+      <w:r>
+        <w:rPr>
           <w:lang w:val="es-GT"/>
         </w:rPr>
         <w:drawing>
-          <wp:inline distT="0" distB="0" distL="0" distR="0" wp14:anchorId="7D0CCF5D" wp14:editId="6F7C2622">
-            <wp:extent cx="1981477" cy="695422"/>
-            <wp:effectExtent l="0" t="0" r="0" b="9525"/>
-            <wp:docPr id="28" name="Imagen 28"/>
+          <wp:inline distT="0" distB="0" distL="0" distR="0" wp14:anchorId="6DF64D2C" wp14:editId="064F8060">
+            <wp:extent cx="5612130" cy="3753485"/>
+            <wp:effectExtent l="0" t="0" r="7620" b="0"/>
+            <wp:docPr id="4" name="Imagen 4"/>
             <wp:cNvGraphicFramePr>
               <a:graphicFrameLocks xmlns:a="http://schemas.openxmlformats.org/drawingml/2006/main" noChangeAspect="1"/>
             </wp:cNvGraphicFramePr>
@@ -1368,7 +1436,7 @@
                   <pic:spPr>
                     <a:xfrm>
                       <a:off x="0" y="0"/>
-                      <a:ext cx="1981477" cy="695422"/>
+                      <a:ext cx="5612130" cy="3753485"/>
                     </a:xfrm>
                     <a:prstGeom prst="rect">
                       <a:avLst/>
@@ -1398,11 +1466,48 @@
           <w:lang w:val="es-GT"/>
         </w:rPr>
       </w:pPr>
-      <w:r>
-        <w:rPr>
-          <w:lang w:val="es-GT"/>
-        </w:rPr>
-        <w:t>Las direcciones de cada tienda.</w:t>
+    </w:p>
+    <w:p>
+      <w:pPr>
+        <w:spacing w:after="0"/>
+        <w:jc w:val="both"/>
+        <w:rPr>
+          <w:lang w:val="es-GT"/>
+        </w:rPr>
+      </w:pPr>
+    </w:p>
+    <w:p>
+      <w:pPr>
+        <w:spacing w:after="0"/>
+        <w:jc w:val="both"/>
+        <w:rPr>
+          <w:lang w:val="es-GT"/>
+        </w:rPr>
+      </w:pPr>
+    </w:p>
+    <w:p>
+      <w:pPr>
+        <w:spacing w:after="0"/>
+        <w:jc w:val="both"/>
+        <w:rPr>
+          <w:lang w:val="es-GT"/>
+        </w:rPr>
+      </w:pPr>
+    </w:p>
+    <w:p>
+      <w:pPr>
+        <w:spacing w:after="0"/>
+        <w:ind w:left="720" w:hanging="720"/>
+        <w:jc w:val="both"/>
+        <w:rPr>
+          <w:lang w:val="es-GT"/>
+        </w:rPr>
+      </w:pPr>
+      <w:r>
+        <w:rPr>
+          <w:lang w:val="es-GT"/>
+        </w:rPr>
+        <w:t>La distancia que hay de cada bodega a cada tienda.</w:t>
       </w:r>
     </w:p>
     <w:p>
@@ -1419,10 +1524,10 @@
           <w:lang w:val="es-GT"/>
         </w:rPr>
         <w:drawing>
-          <wp:inline distT="0" distB="0" distL="0" distR="0" wp14:anchorId="125768B9" wp14:editId="542B9A98">
-            <wp:extent cx="5612130" cy="1035050"/>
-            <wp:effectExtent l="0" t="0" r="7620" b="0"/>
-            <wp:docPr id="29" name="Imagen 29"/>
+          <wp:inline distT="0" distB="0" distL="0" distR="0" wp14:anchorId="2A757B5A" wp14:editId="7809F4AC">
+            <wp:extent cx="3896269" cy="1247949"/>
+            <wp:effectExtent l="0" t="0" r="9525" b="9525"/>
+            <wp:docPr id="26" name="Imagen 26"/>
             <wp:cNvGraphicFramePr>
               <a:graphicFrameLocks xmlns:a="http://schemas.openxmlformats.org/drawingml/2006/main" noChangeAspect="1"/>
             </wp:cNvGraphicFramePr>
@@ -1442,7 +1547,7 @@
                   <pic:spPr>
                     <a:xfrm>
                       <a:off x="0" y="0"/>
-                      <a:ext cx="5612130" cy="1035050"/>
+                      <a:ext cx="3896269" cy="1247949"/>
                     </a:xfrm>
                     <a:prstGeom prst="rect">
                       <a:avLst/>
@@ -1472,11 +1577,20 @@
           <w:lang w:val="es-GT"/>
         </w:rPr>
       </w:pPr>
-      <w:r>
-        <w:rPr>
-          <w:lang w:val="es-GT"/>
-        </w:rPr>
-        <w:t>Las direcciones de las bodegas.</w:t>
+    </w:p>
+    <w:p>
+      <w:pPr>
+        <w:spacing w:after="0"/>
+        <w:jc w:val="both"/>
+        <w:rPr>
+          <w:lang w:val="es-GT"/>
+        </w:rPr>
+      </w:pPr>
+      <w:r>
+        <w:rPr>
+          <w:lang w:val="es-GT"/>
+        </w:rPr>
+        <w:t>El tiempo estimado de cada bodega a cada tienda esto tomando en cuenta del punto de salida de la bodega hacia la tienda y el regreso hacia la bodega.</w:t>
       </w:r>
     </w:p>
     <w:p>
@@ -1494,10 +1608,10 @@
         </w:rPr>
         <w:lastRenderedPageBreak/>
         <w:drawing>
-          <wp:inline distT="0" distB="0" distL="0" distR="0" wp14:anchorId="1BB78968" wp14:editId="39FF555C">
-            <wp:extent cx="5612130" cy="1021715"/>
-            <wp:effectExtent l="0" t="0" r="7620" b="6985"/>
-            <wp:docPr id="30" name="Imagen 30"/>
+          <wp:inline distT="0" distB="0" distL="0" distR="0" wp14:anchorId="6A47658A" wp14:editId="500F52D2">
+            <wp:extent cx="3943900" cy="1238423"/>
+            <wp:effectExtent l="0" t="0" r="0" b="0"/>
+            <wp:docPr id="27" name="Imagen 27"/>
             <wp:cNvGraphicFramePr>
               <a:graphicFrameLocks xmlns:a="http://schemas.openxmlformats.org/drawingml/2006/main" noChangeAspect="1"/>
             </wp:cNvGraphicFramePr>
@@ -1517,7 +1631,7 @@
                   <pic:spPr>
                     <a:xfrm>
                       <a:off x="0" y="0"/>
-                      <a:ext cx="5612130" cy="1021715"/>
+                      <a:ext cx="3943900" cy="1238423"/>
                     </a:xfrm>
                     <a:prstGeom prst="rect">
                       <a:avLst/>
@@ -1547,102 +1661,12 @@
           <w:lang w:val="es-GT"/>
         </w:rPr>
       </w:pPr>
-    </w:p>
-    <w:p>
-      <w:pPr>
-        <w:spacing w:after="0"/>
-        <w:jc w:val="both"/>
-        <w:rPr>
-          <w:lang w:val="es-GT"/>
-        </w:rPr>
-      </w:pPr>
-    </w:p>
-    <w:p>
-      <w:pPr>
-        <w:spacing w:after="0"/>
-        <w:jc w:val="both"/>
-        <w:rPr>
-          <w:lang w:val="es-GT"/>
-        </w:rPr>
-      </w:pPr>
-    </w:p>
-    <w:p>
-      <w:pPr>
-        <w:spacing w:after="0"/>
-        <w:jc w:val="both"/>
-        <w:rPr>
-          <w:lang w:val="es-GT"/>
-        </w:rPr>
-      </w:pPr>
-      <w:r>
-        <w:rPr>
-          <w:lang w:val="es-GT"/>
-        </w:rPr>
-        <w:t xml:space="preserve">El costo que se genera tomando en cuenta la distancia que hay en cada punto de inicio y punto final </w:t>
-      </w:r>
-    </w:p>
-    <w:p>
-      <w:pPr>
-        <w:spacing w:after="0"/>
-        <w:jc w:val="both"/>
-        <w:rPr>
-          <w:lang w:val="es-GT"/>
-        </w:rPr>
-      </w:pPr>
-      <w:r>
-        <w:rPr>
-          <w:lang w:val="es-GT"/>
-        </w:rPr>
-        <w:t xml:space="preserve">Para saber el costo que se genera se hace de la siguiente manera se tiene la distancia que hay de un punto inicio a un punto final </w:t>
-      </w:r>
-    </w:p>
-    <w:p>
-      <w:pPr>
-        <w:spacing w:after="0"/>
-        <w:jc w:val="both"/>
-        <w:rPr>
-          <w:lang w:val="es-GT"/>
-        </w:rPr>
-      </w:pPr>
-    </w:p>
-    <w:p>
-      <w:pPr>
-        <w:spacing w:after="0"/>
-        <w:jc w:val="both"/>
-        <w:rPr>
-          <w:lang w:val="es-GT"/>
-        </w:rPr>
-      </w:pPr>
-      <w:r>
-        <w:rPr>
-          <w:lang w:val="es-GT"/>
-        </w:rPr>
-        <w:t xml:space="preserve">Ejemplo: </w:t>
-      </w:r>
-    </w:p>
-    <w:p>
-      <w:pPr>
-        <w:spacing w:after="0"/>
-        <w:jc w:val="both"/>
-        <w:rPr>
-          <w:lang w:val="es-GT"/>
-        </w:rPr>
-      </w:pPr>
-      <w:r>
-        <w:rPr>
-          <w:lang w:val="es-GT"/>
-        </w:rPr>
-        <w:t>distancia de la bodega 1 a tienda1 es de 6.7km, el costo del combustible es de Q26.49 todo eso se multiplica por 2 ya que el camión sale de la bodega llega a tienda para hacer la entrega y regresa a bodega nuevamente (6.7km/80km) *Q26.49= 2.2185*2 = Q4.44</w:t>
-      </w:r>
-    </w:p>
-    <w:p>
-      <w:pPr>
-        <w:spacing w:after="0"/>
-        <w:jc w:val="both"/>
-        <w:rPr>
-          <w:lang w:val="es-GT"/>
-        </w:rPr>
-      </w:pPr>
+      <w:r>
+        <w:rPr>
+          <w:lang w:val="es-GT"/>
+        </w:rPr>
+        <w:t>Datos básicos de los camiones kilómetros que recorren por galón y el costo de combustible.</w:t>
+      </w:r>
     </w:p>
     <w:p>
       <w:pPr>
@@ -1658,10 +1682,10 @@
           <w:lang w:val="es-GT"/>
         </w:rPr>
         <w:drawing>
-          <wp:inline distT="0" distB="0" distL="0" distR="0" wp14:anchorId="7682518E" wp14:editId="007FA74E">
-            <wp:extent cx="4772691" cy="1219370"/>
-            <wp:effectExtent l="0" t="0" r="8890" b="0"/>
-            <wp:docPr id="31" name="Imagen 31"/>
+          <wp:inline distT="0" distB="0" distL="0" distR="0" wp14:anchorId="7D0CCF5D" wp14:editId="6F7C2622">
+            <wp:extent cx="1981477" cy="695422"/>
+            <wp:effectExtent l="0" t="0" r="0" b="9525"/>
+            <wp:docPr id="28" name="Imagen 28"/>
             <wp:cNvGraphicFramePr>
               <a:graphicFrameLocks xmlns:a="http://schemas.openxmlformats.org/drawingml/2006/main" noChangeAspect="1"/>
             </wp:cNvGraphicFramePr>
@@ -1681,7 +1705,7 @@
                   <pic:spPr>
                     <a:xfrm>
                       <a:off x="0" y="0"/>
-                      <a:ext cx="4772691" cy="1219370"/>
+                      <a:ext cx="1981477" cy="695422"/>
                     </a:xfrm>
                     <a:prstGeom prst="rect">
                       <a:avLst/>
@@ -1715,50 +1739,8 @@
         <w:rPr>
           <w:lang w:val="es-GT"/>
         </w:rPr>
-        <w:t>Con la ayuda de solver podemos calcular el costo mínimo y de que bodega a que tienda se puede mandar el producto hacia obteniendo una alta optimización de costos.</w:t>
-      </w:r>
-    </w:p>
-    <w:p>
-      <w:pPr>
-        <w:spacing w:after="0"/>
-        <w:jc w:val="both"/>
-        <w:rPr>
-          <w:lang w:val="es-GT"/>
-        </w:rPr>
-      </w:pPr>
-    </w:p>
-    <w:p>
-      <w:pPr>
-        <w:spacing w:after="0"/>
-        <w:jc w:val="both"/>
-        <w:rPr>
-          <w:lang w:val="es-GT"/>
-        </w:rPr>
-      </w:pPr>
-    </w:p>
-    <w:p>
-      <w:pPr>
-        <w:spacing w:after="0"/>
-        <w:jc w:val="both"/>
-        <w:rPr>
-          <w:lang w:val="es-GT"/>
-        </w:rPr>
-      </w:pPr>
-      <w:r>
-        <w:rPr>
-          <w:lang w:val="es-GT"/>
-        </w:rPr>
-        <w:t>Ofertas y Demandas</w:t>
-      </w:r>
-    </w:p>
-    <w:p>
-      <w:pPr>
-        <w:spacing w:after="0"/>
-        <w:jc w:val="both"/>
-        <w:rPr>
-          <w:lang w:val="es-GT"/>
-        </w:rPr>
-      </w:pPr>
+        <w:t>Las direcciones de cada tienda.</w:t>
+      </w:r>
     </w:p>
     <w:p>
       <w:pPr>
@@ -1774,10 +1756,10 @@
           <w:lang w:val="es-GT"/>
         </w:rPr>
         <w:drawing>
-          <wp:inline distT="0" distB="0" distL="0" distR="0" wp14:anchorId="6799A5AC" wp14:editId="0C75961F">
-            <wp:extent cx="2505425" cy="533474"/>
-            <wp:effectExtent l="0" t="0" r="9525" b="0"/>
-            <wp:docPr id="33" name="Imagen 33"/>
+          <wp:inline distT="0" distB="0" distL="0" distR="0" wp14:anchorId="125768B9" wp14:editId="542B9A98">
+            <wp:extent cx="5612130" cy="1035050"/>
+            <wp:effectExtent l="0" t="0" r="7620" b="0"/>
+            <wp:docPr id="29" name="Imagen 29"/>
             <wp:cNvGraphicFramePr>
               <a:graphicFrameLocks xmlns:a="http://schemas.openxmlformats.org/drawingml/2006/main" noChangeAspect="1"/>
             </wp:cNvGraphicFramePr>
@@ -1797,7 +1779,7 @@
                   <pic:spPr>
                     <a:xfrm>
                       <a:off x="0" y="0"/>
-                      <a:ext cx="2505425" cy="533474"/>
+                      <a:ext cx="5612130" cy="1035050"/>
                     </a:xfrm>
                     <a:prstGeom prst="rect">
                       <a:avLst/>
@@ -1829,14 +1811,29 @@
       </w:pPr>
       <w:r>
         <w:rPr>
+          <w:lang w:val="es-GT"/>
+        </w:rPr>
+        <w:t>Las direcciones de las bodegas.</w:t>
+      </w:r>
+    </w:p>
+    <w:p>
+      <w:pPr>
+        <w:spacing w:after="0"/>
+        <w:jc w:val="both"/>
+        <w:rPr>
+          <w:lang w:val="es-GT"/>
+        </w:rPr>
+      </w:pPr>
+      <w:r>
+        <w:rPr>
           <w:noProof/>
           <w:lang w:val="es-GT"/>
         </w:rPr>
         <w:drawing>
-          <wp:inline distT="0" distB="0" distL="0" distR="0" wp14:anchorId="42293AA3" wp14:editId="416B9BEA">
-            <wp:extent cx="5612130" cy="1130935"/>
-            <wp:effectExtent l="0" t="0" r="7620" b="0"/>
-            <wp:docPr id="32" name="Imagen 32"/>
+          <wp:inline distT="0" distB="0" distL="0" distR="0" wp14:anchorId="1BB78968" wp14:editId="39FF555C">
+            <wp:extent cx="5612130" cy="1021715"/>
+            <wp:effectExtent l="0" t="0" r="7620" b="6985"/>
+            <wp:docPr id="30" name="Imagen 30"/>
             <wp:cNvGraphicFramePr>
               <a:graphicFrameLocks xmlns:a="http://schemas.openxmlformats.org/drawingml/2006/main" noChangeAspect="1"/>
             </wp:cNvGraphicFramePr>
@@ -1856,7 +1853,7 @@
                   <pic:spPr>
                     <a:xfrm>
                       <a:off x="0" y="0"/>
-                      <a:ext cx="5612130" cy="1130935"/>
+                      <a:ext cx="5612130" cy="1021715"/>
                     </a:xfrm>
                     <a:prstGeom prst="rect">
                       <a:avLst/>
@@ -1886,12 +1883,102 @@
           <w:lang w:val="es-GT"/>
         </w:rPr>
       </w:pPr>
-      <w:r>
-        <w:rPr>
-          <w:lang w:val="es-GT"/>
-        </w:rPr>
-        <w:t>Nuestra función objetivo</w:t>
-      </w:r>
+    </w:p>
+    <w:p>
+      <w:pPr>
+        <w:spacing w:after="0"/>
+        <w:jc w:val="both"/>
+        <w:rPr>
+          <w:lang w:val="es-GT"/>
+        </w:rPr>
+      </w:pPr>
+    </w:p>
+    <w:p>
+      <w:pPr>
+        <w:spacing w:after="0"/>
+        <w:jc w:val="both"/>
+        <w:rPr>
+          <w:lang w:val="es-GT"/>
+        </w:rPr>
+      </w:pPr>
+    </w:p>
+    <w:p>
+      <w:pPr>
+        <w:spacing w:after="0"/>
+        <w:jc w:val="both"/>
+        <w:rPr>
+          <w:lang w:val="es-GT"/>
+        </w:rPr>
+      </w:pPr>
+      <w:r>
+        <w:rPr>
+          <w:lang w:val="es-GT"/>
+        </w:rPr>
+        <w:t xml:space="preserve">El costo que se genera tomando en cuenta la distancia que hay en cada punto de inicio y punto final </w:t>
+      </w:r>
+    </w:p>
+    <w:p>
+      <w:pPr>
+        <w:spacing w:after="0"/>
+        <w:jc w:val="both"/>
+        <w:rPr>
+          <w:lang w:val="es-GT"/>
+        </w:rPr>
+      </w:pPr>
+      <w:r>
+        <w:rPr>
+          <w:lang w:val="es-GT"/>
+        </w:rPr>
+        <w:t xml:space="preserve">Para saber el costo que se genera se hace de la siguiente manera se tiene la distancia que hay de un punto inicio a un punto final </w:t>
+      </w:r>
+    </w:p>
+    <w:p>
+      <w:pPr>
+        <w:spacing w:after="0"/>
+        <w:jc w:val="both"/>
+        <w:rPr>
+          <w:lang w:val="es-GT"/>
+        </w:rPr>
+      </w:pPr>
+    </w:p>
+    <w:p>
+      <w:pPr>
+        <w:spacing w:after="0"/>
+        <w:jc w:val="both"/>
+        <w:rPr>
+          <w:lang w:val="es-GT"/>
+        </w:rPr>
+      </w:pPr>
+      <w:r>
+        <w:rPr>
+          <w:lang w:val="es-GT"/>
+        </w:rPr>
+        <w:t xml:space="preserve">Ejemplo: </w:t>
+      </w:r>
+    </w:p>
+    <w:p>
+      <w:pPr>
+        <w:spacing w:after="0"/>
+        <w:jc w:val="both"/>
+        <w:rPr>
+          <w:lang w:val="es-GT"/>
+        </w:rPr>
+      </w:pPr>
+      <w:r>
+        <w:rPr>
+          <w:lang w:val="es-GT"/>
+        </w:rPr>
+        <w:t>distancia de la bodega 1 a tienda1 es de 6.7km, el costo del combustible es de Q26.49 todo eso se multiplica por 2 ya que el camión sale de la bodega llega a tienda para hacer la entrega y regresa a bodega nuevamente (6.7km/80km) *Q26.49= 2.2185*2 = Q4.44</w:t>
+      </w:r>
+    </w:p>
+    <w:p>
+      <w:pPr>
+        <w:spacing w:after="0"/>
+        <w:jc w:val="both"/>
+        <w:rPr>
+          <w:lang w:val="es-GT"/>
+        </w:rPr>
+      </w:pPr>
     </w:p>
     <w:p>
       <w:pPr>
@@ -1908,10 +1995,10 @@
         </w:rPr>
         <w:lastRenderedPageBreak/>
         <w:drawing>
-          <wp:inline distT="0" distB="0" distL="0" distR="0" wp14:anchorId="5FB882BE" wp14:editId="447C8E83">
-            <wp:extent cx="2410161" cy="562053"/>
-            <wp:effectExtent l="0" t="0" r="9525" b="9525"/>
-            <wp:docPr id="34" name="Imagen 34"/>
+          <wp:inline distT="0" distB="0" distL="0" distR="0" wp14:anchorId="7682518E" wp14:editId="007FA74E">
+            <wp:extent cx="4772691" cy="1219370"/>
+            <wp:effectExtent l="0" t="0" r="8890" b="0"/>
+            <wp:docPr id="31" name="Imagen 31"/>
             <wp:cNvGraphicFramePr>
               <a:graphicFrameLocks xmlns:a="http://schemas.openxmlformats.org/drawingml/2006/main" noChangeAspect="1"/>
             </wp:cNvGraphicFramePr>
@@ -1931,7 +2018,7 @@
                   <pic:spPr>
                     <a:xfrm>
                       <a:off x="0" y="0"/>
-                      <a:ext cx="2410161" cy="562053"/>
+                      <a:ext cx="4772691" cy="1219370"/>
                     </a:xfrm>
                     <a:prstGeom prst="rect">
                       <a:avLst/>
@@ -1961,57 +2048,54 @@
           <w:lang w:val="es-GT"/>
         </w:rPr>
       </w:pPr>
-    </w:p>
-    <w:p>
-      <w:pPr>
-        <w:spacing w:after="0"/>
-        <w:jc w:val="both"/>
-        <w:rPr>
-          <w:lang w:val="es-GT"/>
-        </w:rPr>
-      </w:pPr>
-    </w:p>
-    <w:p>
-      <w:pPr>
-        <w:spacing w:after="0"/>
-        <w:jc w:val="both"/>
-        <w:rPr>
-          <w:lang w:val="es-GT"/>
-        </w:rPr>
-      </w:pPr>
-    </w:p>
-    <w:p>
-      <w:pPr>
-        <w:spacing w:after="0"/>
-        <w:jc w:val="both"/>
-        <w:rPr>
-          <w:lang w:val="es-GT"/>
-        </w:rPr>
-      </w:pPr>
-    </w:p>
-    <w:p>
-      <w:pPr>
-        <w:spacing w:after="0"/>
-        <w:jc w:val="both"/>
-        <w:rPr>
-          <w:lang w:val="es-GT"/>
-        </w:rPr>
-      </w:pPr>
-    </w:p>
-    <w:p>
-      <w:pPr>
-        <w:spacing w:after="0"/>
-        <w:jc w:val="both"/>
-        <w:rPr>
-          <w:lang w:val="es-GT"/>
-        </w:rPr>
-      </w:pPr>
-      <w:r>
-        <w:rPr>
-          <w:lang w:val="es-GT"/>
-        </w:rPr>
-        <w:t>Nuestras restricciones de parte de la Oferta</w:t>
-      </w:r>
+      <w:r>
+        <w:rPr>
+          <w:lang w:val="es-GT"/>
+        </w:rPr>
+        <w:t>Con la ayuda de solver podemos calcular el costo mínimo y de que bodega a que tienda se puede mandar el producto hacia obteniendo una alta optimización de costos.</w:t>
+      </w:r>
+    </w:p>
+    <w:p>
+      <w:pPr>
+        <w:spacing w:after="0"/>
+        <w:jc w:val="both"/>
+        <w:rPr>
+          <w:lang w:val="es-GT"/>
+        </w:rPr>
+      </w:pPr>
+    </w:p>
+    <w:p>
+      <w:pPr>
+        <w:spacing w:after="0"/>
+        <w:jc w:val="both"/>
+        <w:rPr>
+          <w:lang w:val="es-GT"/>
+        </w:rPr>
+      </w:pPr>
+    </w:p>
+    <w:p>
+      <w:pPr>
+        <w:spacing w:after="0"/>
+        <w:jc w:val="both"/>
+        <w:rPr>
+          <w:lang w:val="es-GT"/>
+        </w:rPr>
+      </w:pPr>
+      <w:r>
+        <w:rPr>
+          <w:lang w:val="es-GT"/>
+        </w:rPr>
+        <w:t>Ofertas y Demandas</w:t>
+      </w:r>
+    </w:p>
+    <w:p>
+      <w:pPr>
+        <w:spacing w:after="0"/>
+        <w:jc w:val="both"/>
+        <w:rPr>
+          <w:lang w:val="es-GT"/>
+        </w:rPr>
+      </w:pPr>
     </w:p>
     <w:p>
       <w:pPr>
@@ -2027,10 +2111,10 @@
           <w:lang w:val="es-GT"/>
         </w:rPr>
         <w:drawing>
-          <wp:inline distT="0" distB="0" distL="0" distR="0" wp14:anchorId="376666EF" wp14:editId="6E87A1CF">
-            <wp:extent cx="4906060" cy="1152686"/>
-            <wp:effectExtent l="0" t="0" r="8890" b="9525"/>
-            <wp:docPr id="35" name="Imagen 35"/>
+          <wp:inline distT="0" distB="0" distL="0" distR="0" wp14:anchorId="6799A5AC" wp14:editId="0C75961F">
+            <wp:extent cx="2505425" cy="533474"/>
+            <wp:effectExtent l="0" t="0" r="9525" b="0"/>
+            <wp:docPr id="33" name="Imagen 33"/>
             <wp:cNvGraphicFramePr>
               <a:graphicFrameLocks xmlns:a="http://schemas.openxmlformats.org/drawingml/2006/main" noChangeAspect="1"/>
             </wp:cNvGraphicFramePr>
@@ -2050,7 +2134,7 @@
                   <pic:spPr>
                     <a:xfrm>
                       <a:off x="0" y="0"/>
-                      <a:ext cx="4906060" cy="1152686"/>
+                      <a:ext cx="2505425" cy="533474"/>
                     </a:xfrm>
                     <a:prstGeom prst="rect">
                       <a:avLst/>
@@ -2082,29 +2166,14 @@
       </w:pPr>
       <w:r>
         <w:rPr>
-          <w:lang w:val="es-GT"/>
-        </w:rPr>
-        <w:t>Nuestras restricciones de parte de la Demanda</w:t>
-      </w:r>
-    </w:p>
-    <w:p>
-      <w:pPr>
-        <w:spacing w:after="0"/>
-        <w:jc w:val="both"/>
-        <w:rPr>
-          <w:lang w:val="es-GT"/>
-        </w:rPr>
-      </w:pPr>
-      <w:r>
-        <w:rPr>
           <w:noProof/>
           <w:lang w:val="es-GT"/>
         </w:rPr>
         <w:drawing>
-          <wp:inline distT="0" distB="0" distL="0" distR="0" wp14:anchorId="086611D5" wp14:editId="4EC6BB98">
-            <wp:extent cx="4887007" cy="1171739"/>
-            <wp:effectExtent l="0" t="0" r="0" b="9525"/>
-            <wp:docPr id="36" name="Imagen 36"/>
+          <wp:inline distT="0" distB="0" distL="0" distR="0" wp14:anchorId="42293AA3" wp14:editId="416B9BEA">
+            <wp:extent cx="5612130" cy="1130935"/>
+            <wp:effectExtent l="0" t="0" r="7620" b="0"/>
+            <wp:docPr id="32" name="Imagen 32"/>
             <wp:cNvGraphicFramePr>
               <a:graphicFrameLocks xmlns:a="http://schemas.openxmlformats.org/drawingml/2006/main" noChangeAspect="1"/>
             </wp:cNvGraphicFramePr>
@@ -2124,7 +2193,7 @@
                   <pic:spPr>
                     <a:xfrm>
                       <a:off x="0" y="0"/>
-                      <a:ext cx="4887007" cy="1171739"/>
+                      <a:ext cx="5612130" cy="1130935"/>
                     </a:xfrm>
                     <a:prstGeom prst="rect">
                       <a:avLst/>
@@ -2158,7 +2227,7 @@
         <w:rPr>
           <w:lang w:val="es-GT"/>
         </w:rPr>
-        <w:t>Solución al problema</w:t>
+        <w:t>Nuestra función objetivo</w:t>
       </w:r>
     </w:p>
     <w:p>
@@ -2175,10 +2244,10 @@
           <w:lang w:val="es-GT"/>
         </w:rPr>
         <w:drawing>
-          <wp:inline distT="0" distB="0" distL="0" distR="0" wp14:anchorId="34C30164" wp14:editId="357EC264">
-            <wp:extent cx="5612130" cy="1130300"/>
-            <wp:effectExtent l="0" t="0" r="7620" b="0"/>
-            <wp:docPr id="37" name="Imagen 37"/>
+          <wp:inline distT="0" distB="0" distL="0" distR="0" wp14:anchorId="5FB882BE" wp14:editId="447C8E83">
+            <wp:extent cx="2410161" cy="562053"/>
+            <wp:effectExtent l="0" t="0" r="9525" b="9525"/>
+            <wp:docPr id="34" name="Imagen 34"/>
             <wp:cNvGraphicFramePr>
               <a:graphicFrameLocks xmlns:a="http://schemas.openxmlformats.org/drawingml/2006/main" noChangeAspect="1"/>
             </wp:cNvGraphicFramePr>
@@ -2198,6 +2267,283 @@
                   <pic:spPr>
                     <a:xfrm>
                       <a:off x="0" y="0"/>
+                      <a:ext cx="2410161" cy="562053"/>
+                    </a:xfrm>
+                    <a:prstGeom prst="rect">
+                      <a:avLst/>
+                    </a:prstGeom>
+                  </pic:spPr>
+                </pic:pic>
+              </a:graphicData>
+            </a:graphic>
+          </wp:inline>
+        </w:drawing>
+      </w:r>
+    </w:p>
+    <w:p>
+      <w:pPr>
+        <w:spacing w:after="0"/>
+        <w:jc w:val="both"/>
+        <w:rPr>
+          <w:lang w:val="es-GT"/>
+        </w:rPr>
+      </w:pPr>
+    </w:p>
+    <w:p>
+      <w:pPr>
+        <w:spacing w:after="0"/>
+        <w:jc w:val="both"/>
+        <w:rPr>
+          <w:lang w:val="es-GT"/>
+        </w:rPr>
+      </w:pPr>
+    </w:p>
+    <w:p>
+      <w:pPr>
+        <w:spacing w:after="0"/>
+        <w:jc w:val="both"/>
+        <w:rPr>
+          <w:lang w:val="es-GT"/>
+        </w:rPr>
+      </w:pPr>
+    </w:p>
+    <w:p>
+      <w:pPr>
+        <w:spacing w:after="0"/>
+        <w:jc w:val="both"/>
+        <w:rPr>
+          <w:lang w:val="es-GT"/>
+        </w:rPr>
+      </w:pPr>
+    </w:p>
+    <w:p>
+      <w:pPr>
+        <w:spacing w:after="0"/>
+        <w:jc w:val="both"/>
+        <w:rPr>
+          <w:lang w:val="es-GT"/>
+        </w:rPr>
+      </w:pPr>
+    </w:p>
+    <w:p>
+      <w:pPr>
+        <w:spacing w:after="0"/>
+        <w:jc w:val="both"/>
+        <w:rPr>
+          <w:lang w:val="es-GT"/>
+        </w:rPr>
+      </w:pPr>
+    </w:p>
+    <w:p>
+      <w:pPr>
+        <w:spacing w:after="0"/>
+        <w:jc w:val="both"/>
+        <w:rPr>
+          <w:lang w:val="es-GT"/>
+        </w:rPr>
+      </w:pPr>
+      <w:r>
+        <w:rPr>
+          <w:lang w:val="es-GT"/>
+        </w:rPr>
+        <w:t>Nuestras restricciones de parte de la Oferta</w:t>
+      </w:r>
+    </w:p>
+    <w:p>
+      <w:pPr>
+        <w:spacing w:after="0"/>
+        <w:jc w:val="both"/>
+        <w:rPr>
+          <w:lang w:val="es-GT"/>
+        </w:rPr>
+      </w:pPr>
+      <w:r>
+        <w:rPr>
+          <w:noProof/>
+          <w:lang w:val="es-GT"/>
+        </w:rPr>
+        <w:drawing>
+          <wp:inline distT="0" distB="0" distL="0" distR="0" wp14:anchorId="376666EF" wp14:editId="6E87A1CF">
+            <wp:extent cx="4906060" cy="1152686"/>
+            <wp:effectExtent l="0" t="0" r="8890" b="9525"/>
+            <wp:docPr id="35" name="Imagen 35"/>
+            <wp:cNvGraphicFramePr>
+              <a:graphicFrameLocks xmlns:a="http://schemas.openxmlformats.org/drawingml/2006/main" noChangeAspect="1"/>
+            </wp:cNvGraphicFramePr>
+            <a:graphic xmlns:a="http://schemas.openxmlformats.org/drawingml/2006/main">
+              <a:graphicData uri="http://schemas.openxmlformats.org/drawingml/2006/picture">
+                <pic:pic xmlns:pic="http://schemas.openxmlformats.org/drawingml/2006/picture">
+                  <pic:nvPicPr>
+                    <pic:cNvPr id="1" name=""/>
+                    <pic:cNvPicPr/>
+                  </pic:nvPicPr>
+                  <pic:blipFill>
+                    <a:blip r:embed="rId22"/>
+                    <a:stretch>
+                      <a:fillRect/>
+                    </a:stretch>
+                  </pic:blipFill>
+                  <pic:spPr>
+                    <a:xfrm>
+                      <a:off x="0" y="0"/>
+                      <a:ext cx="4906060" cy="1152686"/>
+                    </a:xfrm>
+                    <a:prstGeom prst="rect">
+                      <a:avLst/>
+                    </a:prstGeom>
+                  </pic:spPr>
+                </pic:pic>
+              </a:graphicData>
+            </a:graphic>
+          </wp:inline>
+        </w:drawing>
+      </w:r>
+    </w:p>
+    <w:p>
+      <w:pPr>
+        <w:spacing w:after="0"/>
+        <w:jc w:val="both"/>
+        <w:rPr>
+          <w:lang w:val="es-GT"/>
+        </w:rPr>
+      </w:pPr>
+    </w:p>
+    <w:p>
+      <w:pPr>
+        <w:spacing w:after="0"/>
+        <w:jc w:val="both"/>
+        <w:rPr>
+          <w:lang w:val="es-GT"/>
+        </w:rPr>
+      </w:pPr>
+    </w:p>
+    <w:p>
+      <w:pPr>
+        <w:spacing w:after="0"/>
+        <w:jc w:val="both"/>
+        <w:rPr>
+          <w:lang w:val="es-GT"/>
+        </w:rPr>
+      </w:pPr>
+      <w:r>
+        <w:rPr>
+          <w:lang w:val="es-GT"/>
+        </w:rPr>
+        <w:lastRenderedPageBreak/>
+        <w:t>Nuestras restricciones de parte de la Demanda</w:t>
+      </w:r>
+    </w:p>
+    <w:p>
+      <w:pPr>
+        <w:spacing w:after="0"/>
+        <w:jc w:val="both"/>
+        <w:rPr>
+          <w:lang w:val="es-GT"/>
+        </w:rPr>
+      </w:pPr>
+      <w:r>
+        <w:rPr>
+          <w:noProof/>
+          <w:lang w:val="es-GT"/>
+        </w:rPr>
+        <w:drawing>
+          <wp:inline distT="0" distB="0" distL="0" distR="0" wp14:anchorId="086611D5" wp14:editId="4EC6BB98">
+            <wp:extent cx="4887007" cy="1171739"/>
+            <wp:effectExtent l="0" t="0" r="0" b="9525"/>
+            <wp:docPr id="36" name="Imagen 36"/>
+            <wp:cNvGraphicFramePr>
+              <a:graphicFrameLocks xmlns:a="http://schemas.openxmlformats.org/drawingml/2006/main" noChangeAspect="1"/>
+            </wp:cNvGraphicFramePr>
+            <a:graphic xmlns:a="http://schemas.openxmlformats.org/drawingml/2006/main">
+              <a:graphicData uri="http://schemas.openxmlformats.org/drawingml/2006/picture">
+                <pic:pic xmlns:pic="http://schemas.openxmlformats.org/drawingml/2006/picture">
+                  <pic:nvPicPr>
+                    <pic:cNvPr id="1" name=""/>
+                    <pic:cNvPicPr/>
+                  </pic:nvPicPr>
+                  <pic:blipFill>
+                    <a:blip r:embed="rId23"/>
+                    <a:stretch>
+                      <a:fillRect/>
+                    </a:stretch>
+                  </pic:blipFill>
+                  <pic:spPr>
+                    <a:xfrm>
+                      <a:off x="0" y="0"/>
+                      <a:ext cx="4887007" cy="1171739"/>
+                    </a:xfrm>
+                    <a:prstGeom prst="rect">
+                      <a:avLst/>
+                    </a:prstGeom>
+                  </pic:spPr>
+                </pic:pic>
+              </a:graphicData>
+            </a:graphic>
+          </wp:inline>
+        </w:drawing>
+      </w:r>
+    </w:p>
+    <w:p>
+      <w:pPr>
+        <w:spacing w:after="0"/>
+        <w:jc w:val="both"/>
+        <w:rPr>
+          <w:lang w:val="es-GT"/>
+        </w:rPr>
+      </w:pPr>
+    </w:p>
+    <w:p>
+      <w:pPr>
+        <w:spacing w:after="0"/>
+        <w:jc w:val="both"/>
+        <w:rPr>
+          <w:lang w:val="es-GT"/>
+        </w:rPr>
+      </w:pPr>
+      <w:r>
+        <w:rPr>
+          <w:lang w:val="es-GT"/>
+        </w:rPr>
+        <w:t>Solución al problema</w:t>
+      </w:r>
+    </w:p>
+    <w:p>
+      <w:pPr>
+        <w:spacing w:after="0"/>
+        <w:jc w:val="both"/>
+        <w:rPr>
+          <w:lang w:val="es-GT"/>
+        </w:rPr>
+      </w:pPr>
+      <w:r>
+        <w:rPr>
+          <w:noProof/>
+          <w:lang w:val="es-GT"/>
+        </w:rPr>
+        <w:drawing>
+          <wp:inline distT="0" distB="0" distL="0" distR="0" wp14:anchorId="34C30164" wp14:editId="357EC264">
+            <wp:extent cx="5612130" cy="1130300"/>
+            <wp:effectExtent l="0" t="0" r="7620" b="0"/>
+            <wp:docPr id="37" name="Imagen 37"/>
+            <wp:cNvGraphicFramePr>
+              <a:graphicFrameLocks xmlns:a="http://schemas.openxmlformats.org/drawingml/2006/main" noChangeAspect="1"/>
+            </wp:cNvGraphicFramePr>
+            <a:graphic xmlns:a="http://schemas.openxmlformats.org/drawingml/2006/main">
+              <a:graphicData uri="http://schemas.openxmlformats.org/drawingml/2006/picture">
+                <pic:pic xmlns:pic="http://schemas.openxmlformats.org/drawingml/2006/picture">
+                  <pic:nvPicPr>
+                    <pic:cNvPr id="1" name=""/>
+                    <pic:cNvPicPr/>
+                  </pic:nvPicPr>
+                  <pic:blipFill>
+                    <a:blip r:embed="rId24"/>
+                    <a:stretch>
+                      <a:fillRect/>
+                    </a:stretch>
+                  </pic:blipFill>
+                  <pic:spPr>
+                    <a:xfrm>
+                      <a:off x="0" y="0"/>
                       <a:ext cx="5612130" cy="1130300"/>
                     </a:xfrm>
                     <a:prstGeom prst="rect">
@@ -2289,9 +2635,9 @@
 <file path=word/numbering.xml><?xml version="1.0" encoding="utf-8"?>
 <w:numbering xmlns:wpc="http://schemas.microsoft.com/office/word/2010/wordprocessingCanvas" xmlns:cx="http://schemas.microsoft.com/office/drawing/2014/chartex" xmlns:cx1="http://schemas.microsoft.com/office/drawing/2015/9/8/chartex" xmlns:cx2="http://schemas.microsoft.com/office/drawing/2015/10/21/chartex" xmlns:cx3="http://schemas.microsoft.com/office/drawing/2016/5/9/chartex" xmlns:cx4="http://schemas.microsoft.com/office/drawing/2016/5/10/chartex" xmlns:cx5="http://schemas.microsoft.com/office/drawing/2016/5/11/chartex" xmlns:cx6="http://schemas.microsoft.com/office/drawing/2016/5/12/chartex" xmlns:cx7="http://schemas.microsoft.com/office/drawing/2016/5/13/chartex" xmlns:cx8="http://schemas.microsoft.com/office/drawing/2016/5/14/chartex" xmlns:mc="http://schemas.openxmlformats.org/markup-compatibility/2006" xmlns:aink="http://schemas.microsoft.com/office/drawing/2016/ink" xmlns:am3d="http://schemas.microsoft.com/office/drawing/2017/model3d" xmlns:o="urn:schemas-microsoft-com:office:office" xmlns:r="http://schemas.openxmlformats.org/officeDocument/2006/relationships" xmlns:m="http://schemas.openxmlformats.org/officeDocument/2006/math" xmlns:v="urn:schemas-microsoft-com:vml" xmlns:wp14="http://schemas.microsoft.com/office/word/2010/wordprocessingDrawing" xmlns:wp="http://schemas.openxmlformats.org/drawingml/2006/wordprocessingDrawing" xmlns:w10="urn:schemas-microsoft-com:office:word" xmlns:w="http://schemas.openxmlformats.org/wordprocessingml/2006/main" xmlns:w14="http://schemas.microsoft.com/office/word/2010/wordml" xmlns:w15="http://schemas.microsoft.com/office/word/2012/wordml" xmlns:w16cex="http://schemas.microsoft.com/office/word/2018/wordml/cex" xmlns:w16cid="http://schemas.microsoft.com/office/word/2016/wordml/cid" xmlns:w16="http://schemas.microsoft.com/office/word/2018/wordml" xmlns:w16sdtdh="http://schemas.microsoft.com/office/word/2020/wordml/sdtdatahash" xmlns:w16se="http://schemas.microsoft.com/office/word/2015/wordml/symex" xmlns:wpg="http://schemas.microsoft.com/office/word/2010/wordprocessingGroup" xmlns:wpi="http://schemas.microsoft.com/office/word/2010/wordprocessingInk" xmlns:wne="http://schemas.microsoft.com/office/word/2006/wordml" xmlns:wps="http://schemas.microsoft.com/office/word/2010/wordprocessingShape" mc:Ignorable="w14 w15 w16se w16cid w16 w16cex w16sdtdh wp14">
   <w:abstractNum w:abstractNumId="0" w15:restartNumberingAfterBreak="0">
-    <w:nsid w:val="1C90766A"/>
+    <w:nsid w:val="0F560D36"/>
     <w:multiLevelType w:val="hybridMultilevel"/>
-    <w:tmpl w:val="A2FE8244"/>
+    <w:tmpl w:val="54689C0A"/>
     <w:lvl w:ilvl="0" w:tplc="100A000F">
       <w:start w:val="1"/>
       <w:numFmt w:val="decimal"/>
@@ -2378,6 +2724,95 @@
     </w:lvl>
   </w:abstractNum>
   <w:abstractNum w:abstractNumId="1" w15:restartNumberingAfterBreak="0">
+    <w:nsid w:val="1C90766A"/>
+    <w:multiLevelType w:val="hybridMultilevel"/>
+    <w:tmpl w:val="A2FE8244"/>
+    <w:lvl w:ilvl="0" w:tplc="100A000F">
+      <w:start w:val="1"/>
+      <w:numFmt w:val="decimal"/>
+      <w:lvlText w:val="%1."/>
+      <w:lvlJc w:val="left"/>
+      <w:pPr>
+        <w:ind w:left="720" w:hanging="360"/>
+      </w:pPr>
+      <w:rPr>
+        <w:rFonts w:hint="default"/>
+      </w:rPr>
+    </w:lvl>
+    <w:lvl w:ilvl="1" w:tplc="100A0019" w:tentative="1">
+      <w:start w:val="1"/>
+      <w:numFmt w:val="lowerLetter"/>
+      <w:lvlText w:val="%2."/>
+      <w:lvlJc w:val="left"/>
+      <w:pPr>
+        <w:ind w:left="1440" w:hanging="360"/>
+      </w:pPr>
+    </w:lvl>
+    <w:lvl w:ilvl="2" w:tplc="100A001B" w:tentative="1">
+      <w:start w:val="1"/>
+      <w:numFmt w:val="lowerRoman"/>
+      <w:lvlText w:val="%3."/>
+      <w:lvlJc w:val="right"/>
+      <w:pPr>
+        <w:ind w:left="2160" w:hanging="180"/>
+      </w:pPr>
+    </w:lvl>
+    <w:lvl w:ilvl="3" w:tplc="100A000F" w:tentative="1">
+      <w:start w:val="1"/>
+      <w:numFmt w:val="decimal"/>
+      <w:lvlText w:val="%4."/>
+      <w:lvlJc w:val="left"/>
+      <w:pPr>
+        <w:ind w:left="2880" w:hanging="360"/>
+      </w:pPr>
+    </w:lvl>
+    <w:lvl w:ilvl="4" w:tplc="100A0019" w:tentative="1">
+      <w:start w:val="1"/>
+      <w:numFmt w:val="lowerLetter"/>
+      <w:lvlText w:val="%5."/>
+      <w:lvlJc w:val="left"/>
+      <w:pPr>
+        <w:ind w:left="3600" w:hanging="360"/>
+      </w:pPr>
+    </w:lvl>
+    <w:lvl w:ilvl="5" w:tplc="100A001B" w:tentative="1">
+      <w:start w:val="1"/>
+      <w:numFmt w:val="lowerRoman"/>
+      <w:lvlText w:val="%6."/>
+      <w:lvlJc w:val="right"/>
+      <w:pPr>
+        <w:ind w:left="4320" w:hanging="180"/>
+      </w:pPr>
+    </w:lvl>
+    <w:lvl w:ilvl="6" w:tplc="100A000F" w:tentative="1">
+      <w:start w:val="1"/>
+      <w:numFmt w:val="decimal"/>
+      <w:lvlText w:val="%7."/>
+      <w:lvlJc w:val="left"/>
+      <w:pPr>
+        <w:ind w:left="5040" w:hanging="360"/>
+      </w:pPr>
+    </w:lvl>
+    <w:lvl w:ilvl="7" w:tplc="100A0019" w:tentative="1">
+      <w:start w:val="1"/>
+      <w:numFmt w:val="lowerLetter"/>
+      <w:lvlText w:val="%8."/>
+      <w:lvlJc w:val="left"/>
+      <w:pPr>
+        <w:ind w:left="5760" w:hanging="360"/>
+      </w:pPr>
+    </w:lvl>
+    <w:lvl w:ilvl="8" w:tplc="100A001B" w:tentative="1">
+      <w:start w:val="1"/>
+      <w:numFmt w:val="lowerRoman"/>
+      <w:lvlText w:val="%9."/>
+      <w:lvlJc w:val="right"/>
+      <w:pPr>
+        <w:ind w:left="6480" w:hanging="180"/>
+      </w:pPr>
+    </w:lvl>
+  </w:abstractNum>
+  <w:abstractNum w:abstractNumId="2" w15:restartNumberingAfterBreak="0">
     <w:nsid w:val="318904B3"/>
     <w:multiLevelType w:val="hybridMultilevel"/>
     <w:tmpl w:val="0016A434"/>
@@ -2491,9 +2926,12 @@
     </w:lvl>
   </w:abstractNum>
   <w:num w:numId="1">
+    <w:abstractNumId w:val="2"/>
+  </w:num>
+  <w:num w:numId="2">
     <w:abstractNumId w:val="1"/>
   </w:num>
-  <w:num w:numId="2">
+  <w:num w:numId="3">
     <w:abstractNumId w:val="0"/>
   </w:num>
 </w:numbering>
